--- a/法令ファイル/国家公務員退職手当法の規定に基づく意見の聴取の手続に関する規則/国家公務員退職手当法の規定に基づく意見の聴取の手続に関する規則（平成二十一年総務省令第二十九号）.docx
+++ b/法令ファイル/国家公務員退職手当法の規定に基づく意見の聴取の手続に関する規則/国家公務員退職手当法の規定に基づく意見の聴取の手続に関する規則（平成二十一年総務省令第二十九号）.docx
@@ -40,70 +40,62 @@
     </w:p>
     <w:p>
       <w:pPr>
-        <w:pStyle w:val="Heading6"/>
+        <w:pStyle w:val="ListBullet"/>
         <w:ind w:left="880"/>
       </w:pPr>
       <w:r>
         <w:t>一</w:t>
+        <w:br/>
+        <w:t>主宰者</w:t>
+        <w:br/>
+        <w:br/>
+        <w:br/>
+        <w:t>法第十四条第四項、第十五条第五項、第十六条第三項及び第十七条第八項において準用する行政手続法（平成五年法律第八十八号。以下「準用行政手続法」という。）第十九条第一項の規定により意見の聴取を主宰する者をいう。</w:t>
       </w:r>
     </w:p>
     <w:p>
       <w:pPr>
+        <w:pStyle w:val="ListBullet"/>
         <w:ind w:left="880"/>
       </w:pPr>
       <w:r>
-        <w:t>主宰者</w:t>
+        <w:t>二</w:t>
+        <w:br/>
+        <w:t>当事者</w:t>
+        <w:br/>
+        <w:br/>
+        <w:br/>
+        <w:t>準用行政手続法第十五条第一項の規定による通知を受けた者（同条第三項後段の規定により当該通知が到達したものとみなされる者を含む。）をいう。</w:t>
       </w:r>
     </w:p>
     <w:p>
       <w:pPr>
-        <w:pStyle w:val="Heading6"/>
+        <w:pStyle w:val="ListBullet"/>
         <w:ind w:left="880"/>
       </w:pPr>
       <w:r>
-        <w:t>二</w:t>
+        <w:t>三</w:t>
+        <w:br/>
+        <w:t>関係人</w:t>
+        <w:br/>
+        <w:br/>
+        <w:br/>
+        <w:t>当事者以外の者であって法に照らし法第十四条第一項（同項第三号に該当する場合に限る。）及び第二項、第十五条第一項、第十六条第一項並びに第十七条第一項から第五項までの規定による処分につき利害関係を有するものと認められる者をいう。</w:t>
       </w:r>
     </w:p>
     <w:p>
       <w:pPr>
-        <w:ind w:left="880"/>
-      </w:pPr>
-      <w:r>
-        <w:t>当事者</w:t>
-      </w:r>
-    </w:p>
-    <w:p>
-      <w:pPr>
-        <w:pStyle w:val="Heading6"/>
-        <w:ind w:left="880"/>
-      </w:pPr>
-      <w:r>
-        <w:t>三</w:t>
-      </w:r>
-    </w:p>
-    <w:p>
-      <w:pPr>
-        <w:ind w:left="880"/>
-      </w:pPr>
-      <w:r>
-        <w:t>関係人</w:t>
-      </w:r>
-    </w:p>
-    <w:p>
-      <w:pPr>
-        <w:pStyle w:val="Heading6"/>
+        <w:pStyle w:val="ListBullet"/>
         <w:ind w:left="880"/>
       </w:pPr>
       <w:r>
         <w:t>四</w:t>
-      </w:r>
-    </w:p>
-    <w:p>
-      <w:pPr>
-        <w:ind w:left="880"/>
-      </w:pPr>
-      <w:r>
+        <w:br/>
         <w:t>参加人</w:t>
+        <w:br/>
+        <w:br/>
+        <w:br/>
+        <w:t>準用行政手続法第十七条第一項の規定により意見の聴取に関する手続に参加する関係人をいう。</w:t>
       </w:r>
     </w:p>
     <w:p>
@@ -207,6 +199,8 @@
     <w:p>
       <w:r>
         <w:t>準用行政手続法第十八条第一項の規定による閲覧の求めについては、当事者又は当該不利益処分がされた場合に自己の利益を害されることとなる参加人（以下この条において「当事者等」という。）は、その氏名、住所及び閲覧をしようとする資料の標目を記載した書面を退職手当管理機関に提出してこれを行うものとする。</w:t>
+        <w:br/>
+        <w:t>ただし、意見の聴取の期日における審理の進行に応じて必要となった場合の閲覧については、口頭で求めれば足りる。</w:t>
       </w:r>
     </w:p>
     <w:p>
@@ -224,6 +218,8 @@
       </w:pPr>
       <w:r>
         <w:t>退職手当管理機関は、閲覧を許可したときは、その場で閲覧させる場合を除き、速やかに、閲覧の日時及び場所を当該当事者等に通知しなければならない。</w:t>
+        <w:br/>
+        <w:t>この場合において、退職手当管理機関は、意見の聴取の審理における当事者等の意見陳述の準備を妨げることがないよう配慮するものとする。</w:t>
       </w:r>
     </w:p>
     <w:p>
@@ -241,6 +237,8 @@
       </w:pPr>
       <w:r>
         <w:t>退職手当管理機関は、意見の聴取の期日における審理の進行に応じて必要となった資料の閲覧の求めがあった場合に、当該審理において閲覧させることができないとき（準用行政手続法第十八条第一項後段の規定による拒否の場合を除く。）は、閲覧の日時及び場所を指定し、当該当事者等に通知しなければならない。</w:t>
+        <w:br/>
+        <w:t>この場合において、主宰者は、準用行政手続法第二十二条第一項の規定に基づき、当該閲覧の日時以降の日を新たな意見の聴取の期日として定めるものとする。</w:t>
       </w:r>
     </w:p>
     <w:p>
@@ -284,6 +282,8 @@
     <w:p>
       <w:r>
         <w:t>準用行政手続法第二十条第三項の規定による許可の申請については、当事者又は参加人は、速やかに、補佐人の氏名、住所、当事者又は参加人との関係及び補佐する事項を記載した書面を主宰者に提出してこれを行うものとする。</w:t>
+        <w:br/>
+        <w:t>ただし、準用行政手続法第二十二条第二項（準用行政手続法第二十五条後段において準用する場合を含む。）の規定により通知された意見の聴取の期日に出頭させようとする補佐人であって既に受けた許可に係る事項につき補佐するものについては、この限りでない。</w:t>
       </w:r>
     </w:p>
     <w:p>
@@ -361,6 +361,8 @@
     <w:p>
       <w:r>
         <w:t>退職手当管理機関は、準用行政手続法第二十条第六項の規定により意見の聴取の期日における審理の公開を相当と認めたときは、意見の聴取の期日及び場所を公示するものとする。</w:t>
+        <w:br/>
+        <w:t>この場合において、退職手当管理機関は、当事者、参加人（その時までに準用行政手続法第十七条第一項の求めを受諾し、又は同項の許可を受けている者に限る。）及び参考人に対し、速やかに、その旨を通知するものとする。</w:t>
       </w:r>
     </w:p>
     <w:p>
@@ -391,137 +393,89 @@
     </w:p>
     <w:p>
       <w:pPr>
-        <w:pStyle w:val="Heading6"/>
+        <w:pStyle w:val="ListBullet"/>
         <w:ind w:left="880"/>
       </w:pPr>
       <w:r>
         <w:t>一</w:t>
-      </w:r>
-    </w:p>
-    <w:p>
-      <w:pPr>
-        <w:ind w:left="880"/>
-      </w:pPr>
-      <w:r>
+        <w:br/>
         <w:t>意見の聴取の件名</w:t>
       </w:r>
     </w:p>
     <w:p>
       <w:pPr>
-        <w:pStyle w:val="Heading6"/>
+        <w:pStyle w:val="ListBullet"/>
         <w:ind w:left="880"/>
       </w:pPr>
       <w:r>
         <w:t>二</w:t>
-      </w:r>
-    </w:p>
-    <w:p>
-      <w:pPr>
-        <w:ind w:left="880"/>
-      </w:pPr>
-      <w:r>
+        <w:br/>
         <w:t>意見の聴取の期日及び場所</w:t>
       </w:r>
     </w:p>
     <w:p>
       <w:pPr>
-        <w:pStyle w:val="Heading6"/>
+        <w:pStyle w:val="ListBullet"/>
         <w:ind w:left="880"/>
       </w:pPr>
       <w:r>
         <w:t>三</w:t>
-      </w:r>
-    </w:p>
-    <w:p>
-      <w:pPr>
-        <w:ind w:left="880"/>
-      </w:pPr>
-      <w:r>
+        <w:br/>
         <w:t>主宰者の氏名及び職名</w:t>
       </w:r>
     </w:p>
     <w:p>
       <w:pPr>
-        <w:pStyle w:val="Heading6"/>
+        <w:pStyle w:val="ListBullet"/>
         <w:ind w:left="880"/>
       </w:pPr>
       <w:r>
         <w:t>四</w:t>
-      </w:r>
-    </w:p>
-    <w:p>
-      <w:pPr>
-        <w:ind w:left="880"/>
-      </w:pPr>
-      <w:r>
+        <w:br/>
         <w:t>意見の聴取の期日に出頭した当事者及び参加人又はこれらの者の代理人若しくは補佐人（以下この項及び第三項において「当事者等」という。）並びに参考人の氏名及び住所並びに退職手当管理機関の職員の氏名及び職名</w:t>
       </w:r>
     </w:p>
     <w:p>
       <w:pPr>
-        <w:pStyle w:val="Heading6"/>
+        <w:pStyle w:val="ListBullet"/>
         <w:ind w:left="880"/>
       </w:pPr>
       <w:r>
         <w:t>五</w:t>
-      </w:r>
-    </w:p>
-    <w:p>
-      <w:pPr>
-        <w:ind w:left="880"/>
-      </w:pPr>
-      <w:r>
+        <w:br/>
         <w:t>意見の聴取の期日に出頭しなかった当事者等の氏名及び住所並びに当該当事者等のうち当事者及びその代理人にあっては、出頭しなかったことについての正当な理由の有無</w:t>
       </w:r>
     </w:p>
     <w:p>
       <w:pPr>
-        <w:pStyle w:val="Heading6"/>
+        <w:pStyle w:val="ListBullet"/>
         <w:ind w:left="880"/>
       </w:pPr>
       <w:r>
         <w:t>六</w:t>
-      </w:r>
-    </w:p>
-    <w:p>
-      <w:pPr>
-        <w:ind w:left="880"/>
-      </w:pPr>
-      <w:r>
+        <w:br/>
         <w:t>当事者等、参考人及び退職手当管理機関の職員の陳述の要旨（提出された陳述書における意見の陳述を含む。）</w:t>
       </w:r>
     </w:p>
     <w:p>
       <w:pPr>
-        <w:pStyle w:val="Heading6"/>
+        <w:pStyle w:val="ListBullet"/>
         <w:ind w:left="880"/>
       </w:pPr>
       <w:r>
         <w:t>七</w:t>
-      </w:r>
-    </w:p>
-    <w:p>
-      <w:pPr>
-        <w:ind w:left="880"/>
-      </w:pPr>
-      <w:r>
+        <w:br/>
         <w:t>証拠書類等が提出されたときは、その標目</w:t>
       </w:r>
     </w:p>
     <w:p>
       <w:pPr>
-        <w:pStyle w:val="Heading6"/>
+        <w:pStyle w:val="ListBullet"/>
         <w:ind w:left="880"/>
       </w:pPr>
       <w:r>
         <w:t>八</w:t>
-      </w:r>
-    </w:p>
-    <w:p>
-      <w:pPr>
-        <w:ind w:left="880"/>
-      </w:pPr>
-      <w:r>
+        <w:br/>
         <w:t>その他参考となるべき事項</w:t>
       </w:r>
     </w:p>
@@ -561,52 +515,34 @@
     </w:p>
     <w:p>
       <w:pPr>
-        <w:pStyle w:val="Heading6"/>
+        <w:pStyle w:val="ListBullet"/>
         <w:ind w:left="880"/>
       </w:pPr>
       <w:r>
         <w:t>一</w:t>
-      </w:r>
-    </w:p>
-    <w:p>
-      <w:pPr>
-        <w:ind w:left="880"/>
-      </w:pPr>
-      <w:r>
+        <w:br/>
         <w:t>意見</w:t>
       </w:r>
     </w:p>
     <w:p>
       <w:pPr>
-        <w:pStyle w:val="Heading6"/>
+        <w:pStyle w:val="ListBullet"/>
         <w:ind w:left="880"/>
       </w:pPr>
       <w:r>
         <w:t>二</w:t>
-      </w:r>
-    </w:p>
-    <w:p>
-      <w:pPr>
-        <w:ind w:left="880"/>
-      </w:pPr>
-      <w:r>
+        <w:br/>
         <w:t>不利益処分の原因となる事実に対する当事者等の主張</w:t>
       </w:r>
     </w:p>
     <w:p>
       <w:pPr>
-        <w:pStyle w:val="Heading6"/>
+        <w:pStyle w:val="ListBullet"/>
         <w:ind w:left="880"/>
       </w:pPr>
       <w:r>
         <w:t>三</w:t>
-      </w:r>
-    </w:p>
-    <w:p>
-      <w:pPr>
-        <w:ind w:left="880"/>
-      </w:pPr>
-      <w:r>
+        <w:br/>
         <w:t>理由</w:t>
       </w:r>
     </w:p>
@@ -668,10 +604,22 @@
         <w:pStyle w:val="Heading1"/>
       </w:pPr>
       <w:r>
-        <w:t>附　則（平成二六年五月二九日総務省令第五二号）</w:t>
+        <w:t>附則（平成二六年五月二九日総務省令第五二号）</w:t>
       </w:r>
     </w:p>
     <w:p>
+      <w:pPr>
+        <w:pStyle w:val="Heading5"/>
+        <w:ind w:left="440"/>
+      </w:pPr>
+      <w:r>
+        <w:t>１</w:t>
+      </w:r>
+    </w:p>
+    <w:p>
+      <w:pPr>
+        <w:ind w:left="440"/>
+      </w:pPr>
       <w:r>
         <w:t>この省令は、国家公務員法等の一部を改正する法律（平成二十六年法律第二十二号）の施行の日（平成二十六年五月三十日）から施行する。</w:t>
       </w:r>
@@ -686,7 +634,7 @@
         <w:pStyle w:val="Heading1"/>
       </w:pPr>
       <w:r>
-        <w:t>附　則（令和三年三月二六日内閣官房令第一号）</w:t>
+        <w:t>附則（令和三年三月二六日内閣官房令第一号）</w:t>
       </w:r>
     </w:p>
     <w:p>
@@ -714,7 +662,7 @@
     </w:pPr>
     <w:r>
       <w:tab/>
-      <w:t>WeGov v0.1 - FTS141</w:t>
+      <w:t>WeGov v0.2 - FTS141</w:t>
     </w:r>
   </w:p>
 </w:ftr>
